--- a/Project Data Sheet Odd 2025.docx
+++ b/Project Data Sheet Odd 2025.docx
@@ -811,10 +811,7 @@
               </w:rPr>
             </w:pPr>
             <w:r>
-              <w:t>RA211100302047</w:t>
-            </w:r>
-            <w:r>
-              <w:t>4</w:t>
+              <w:t>RA2111003020474</w:t>
             </w:r>
           </w:p>
         </w:tc>
@@ -893,10 +890,7 @@
               </w:rPr>
             </w:pPr>
             <w:r>
-              <w:t>RA2111003020</w:t>
-            </w:r>
-            <w:r>
-              <w:t>645</w:t>
+              <w:t>RA2111003020645</w:t>
             </w:r>
           </w:p>
         </w:tc>
@@ -1237,32 +1231,32 @@
           <w:p>
             <w:pPr>
               <w:pStyle w:val="TableParagraph"/>
-              <w:numPr>
-                <w:ilvl w:val="0"/>
-                <w:numId w:val="1"/>
-              </w:numPr>
               <w:spacing w:before="241"/>
               <w:ind w:right="2444"/>
               <w:jc w:val="center"/>
               <w:rPr>
-                <w:szCs w:val="18"/>
-              </w:rPr>
-            </w:pPr>
-            <w:r>
-              <w:rPr>
-                <w:szCs w:val="18"/>
-              </w:rPr>
-              <w:t>TIJER – INTERNATIONAL RESEARCH JOURNAL</w:t>
-            </w:r>
-            <w:r>
-              <w:rPr>
-                <w:szCs w:val="18"/>
-              </w:rPr>
-              <w:t xml:space="preserve"> </w:t>
-            </w:r>
-            <w:r>
-              <w:rPr>
-                <w:szCs w:val="18"/>
+                <w:sz w:val="24"/>
+                <w:szCs w:val="24"/>
+              </w:rPr>
+            </w:pPr>
+            <w:r>
+              <w:rPr>
+                <w:sz w:val="24"/>
+                <w:szCs w:val="24"/>
+              </w:rPr>
+              <w:t xml:space="preserve">                                </w:t>
+            </w:r>
+            <w:r>
+              <w:rPr>
+                <w:sz w:val="24"/>
+                <w:szCs w:val="24"/>
+              </w:rPr>
+              <w:t xml:space="preserve">TIJER – INTERNATIONAL RESEARCH JOURNAL </w:t>
+            </w:r>
+            <w:r>
+              <w:rPr>
+                <w:sz w:val="24"/>
+                <w:szCs w:val="24"/>
               </w:rPr>
               <w:t>2025- Published</w:t>
             </w:r>
@@ -1874,6 +1868,7 @@
   <w:style w:type="character" w:default="1" w:styleId="DefaultParagraphFont">
     <w:name w:val="Default Paragraph Font"/>
     <w:uiPriority w:val="1"/>
+    <w:semiHidden/>
     <w:unhideWhenUsed/>
   </w:style>
   <w:style w:type="table" w:default="1" w:styleId="TableNormal">
